--- a/Mininet相关.docx
+++ b/Mininet相关.docx
@@ -43,9 +43,6 @@
     <w:p>
       <w:pPr>
         <w:jc w:val="left"/>
-        <w:rPr>
-          <w:rFonts w:hint="eastAsia"/>
-        </w:rPr>
       </w:pPr>
       <w:r>
         <w:rPr>
@@ -89,11 +86,6 @@
       </w:r>
     </w:p>
     <w:p>
-      <w:pPr>
-        <w:rPr>
-          <w:rFonts w:hint="eastAsia"/>
-        </w:rPr>
-      </w:pPr>
       <w:r>
         <w:tab/>
       </w:r>
@@ -101,21 +93,7 @@
         <w:rPr>
           <w:rFonts w:hint="eastAsia"/>
         </w:rPr>
-        <w:t>（1）</w:t>
-      </w:r>
-      <w:proofErr w:type="spellStart"/>
-      <w:r>
-        <w:rPr>
-          <w:rFonts w:hint="eastAsia"/>
-        </w:rPr>
-        <w:t>ifconfig</w:t>
-      </w:r>
-      <w:proofErr w:type="spellEnd"/>
-      <w:r>
-        <w:rPr>
-          <w:rFonts w:hint="eastAsia"/>
-        </w:rPr>
-        <w:t>：显示主机网络接口信息</w:t>
+        <w:t>（1）ifconfig：显示主机网络接口信息</w:t>
       </w:r>
     </w:p>
     <w:p>
@@ -167,7 +145,6 @@
     <w:p>
       <w:pPr>
         <w:rPr>
-          <w:rFonts w:hint="eastAsia"/>
           <w:b/>
           <w:bCs/>
         </w:rPr>
@@ -207,7 +184,6 @@
     <w:p>
       <w:pPr>
         <w:rPr>
-          <w:rFonts w:hint="eastAsia"/>
           <w:b/>
           <w:bCs/>
         </w:rPr>
@@ -258,7 +234,6 @@
     <w:p>
       <w:pPr>
         <w:rPr>
-          <w:rFonts w:hint="eastAsia"/>
           <w:b/>
           <w:bCs/>
         </w:rPr>
@@ -302,7 +277,6 @@
     <w:p>
       <w:pPr>
         <w:rPr>
-          <w:rFonts w:hint="eastAsia"/>
           <w:b/>
           <w:bCs/>
         </w:rPr>
@@ -317,15 +291,7 @@
     </w:p>
     <w:p>
       <w:r>
-        <w:t>IPv6地址：fe</w:t>
-      </w:r>
-      <w:proofErr w:type="gramStart"/>
-      <w:r>
-        <w:t>80::</w:t>
-      </w:r>
-      <w:proofErr w:type="gramEnd"/>
-      <w:r>
-        <w:t>c2e5:ta1:6cta5:d3</w:t>
+        <w:t>IPv6地址：fe80::c2e5:ta1:6cta5:d3</w:t>
       </w:r>
     </w:p>
     <w:p>
@@ -354,7 +320,6 @@
     <w:p>
       <w:pPr>
         <w:rPr>
-          <w:rFonts w:hint="eastAsia"/>
           <w:b/>
           <w:bCs/>
         </w:rPr>
@@ -369,22 +334,13 @@
     </w:p>
     <w:p>
       <w:r>
-        <w:t>MAC地址：c2:te</w:t>
-      </w:r>
-      <w:proofErr w:type="gramStart"/>
-      <w:r>
-        <w:t>5:ta</w:t>
-      </w:r>
-      <w:proofErr w:type="gramEnd"/>
-      <w:r>
-        <w:t>1:6c:ta5:d3</w:t>
+        <w:t>MAC地址：c2:te5:ta1:6c:ta5:d3</w:t>
       </w:r>
     </w:p>
     <w:p/>
     <w:p>
       <w:pPr>
         <w:rPr>
-          <w:rFonts w:hint="eastAsia"/>
           <w:b/>
           <w:bCs/>
         </w:rPr>
@@ -448,7 +404,6 @@
     <w:p>
       <w:pPr>
         <w:rPr>
-          <w:rFonts w:hint="eastAsia"/>
           <w:b/>
           <w:bCs/>
         </w:rPr>
@@ -498,7 +453,6 @@
     <w:p>
       <w:pPr>
         <w:rPr>
-          <w:rFonts w:hint="eastAsia"/>
           <w:b/>
           <w:bCs/>
         </w:rPr>
@@ -549,7 +503,6 @@
     <w:p>
       <w:pPr>
         <w:rPr>
-          <w:rFonts w:hint="eastAsia"/>
           <w:b/>
           <w:bCs/>
         </w:rPr>
@@ -582,7 +535,6 @@
     <w:p>
       <w:pPr>
         <w:rPr>
-          <w:rFonts w:hint="eastAsia"/>
           <w:b/>
           <w:bCs/>
         </w:rPr>
@@ -597,15 +549,7 @@
     </w:p>
     <w:p>
       <w:r>
-        <w:t>IPv6地址：</w:t>
-      </w:r>
-      <w:proofErr w:type="gramStart"/>
-      <w:r>
-        <w:t>::</w:t>
-      </w:r>
-      <w:proofErr w:type="gramEnd"/>
-      <w:r>
-        <w:t>1</w:t>
+        <w:t>IPv6地址：::1</w:t>
       </w:r>
     </w:p>
     <w:p>
@@ -634,7 +578,6 @@
     <w:p>
       <w:pPr>
         <w:rPr>
-          <w:rFonts w:hint="eastAsia"/>
           <w:b/>
           <w:bCs/>
         </w:rPr>
@@ -682,11 +625,6 @@
       </w:r>
     </w:p>
     <w:p>
-      <w:pPr>
-        <w:rPr>
-          <w:rFonts w:hint="eastAsia"/>
-        </w:rPr>
-      </w:pPr>
       <w:r>
         <w:rPr>
           <w:rFonts w:hint="eastAsia"/>
@@ -697,6 +635,89 @@
         <w:t>TX）数据字节数：0</w:t>
       </w:r>
     </w:p>
+    <w:p/>
+    <w:p>
+      <w:r>
+        <w:rPr>
+          <w:rFonts w:hint="eastAsia"/>
+        </w:rPr>
+        <w:t>（</w:t>
+      </w:r>
+      <w:r>
+        <w:t>2</w:t>
+      </w:r>
+      <w:r>
+        <w:rPr>
+          <w:rFonts w:hint="eastAsia"/>
+        </w:rPr>
+        <w:t xml:space="preserve">）iperf </w:t>
+      </w:r>
+      <w:r>
+        <w:t>–</w:t>
+      </w:r>
+      <w:r>
+        <w:rPr>
+          <w:rFonts w:hint="eastAsia"/>
+        </w:rPr>
+        <w:t>c</w:t>
+      </w:r>
+      <w:r>
+        <w:rPr>
+          <w:rFonts w:hint="eastAsia"/>
+        </w:rPr>
+        <w:t>：客户端模式，并模拟网络流量</w:t>
+      </w:r>
+    </w:p>
+    <w:p>
+      <w:pPr>
+        <w:rPr>
+          <w:rFonts w:hint="eastAsia"/>
+        </w:rPr>
+      </w:pPr>
+      <w:r>
+        <w:rPr>
+          <w:rFonts w:hint="eastAsia"/>
+        </w:rPr>
+        <w:t>（</w:t>
+      </w:r>
+      <w:r>
+        <w:t>3</w:t>
+      </w:r>
+      <w:r>
+        <w:rPr>
+          <w:rFonts w:hint="eastAsia"/>
+        </w:rPr>
+        <w:t xml:space="preserve">）iperf </w:t>
+      </w:r>
+      <w:r>
+        <w:t>–</w:t>
+      </w:r>
+      <w:r>
+        <w:rPr>
+          <w:rFonts w:hint="eastAsia"/>
+        </w:rPr>
+        <w:t>s</w:t>
+      </w:r>
+      <w:r>
+        <w:t xml:space="preserve"> &lt;IP&gt;</w:t>
+      </w:r>
+      <w:r>
+        <w:rPr>
+          <w:rFonts w:hint="eastAsia"/>
+        </w:rPr>
+        <w:t>：</w:t>
+      </w:r>
+      <w:r>
+        <w:rPr>
+          <w:rFonts w:hint="eastAsia"/>
+        </w:rPr>
+        <w:t>创建一个</w:t>
+      </w:r>
+      <w:r>
+        <w:t xml:space="preserve"> iperf 服务器，监听指定的 IP 地址。</w:t>
+      </w:r>
+    </w:p>
+    <w:p/>
     <w:sectPr>
       <w:pgSz w:w="11906" w:h="16838"/>
       <w:pgMar w:top="1440" w:right="1800" w:bottom="1440" w:left="1800" w:header="851" w:footer="992" w:gutter="0"/>

--- a/Mininet相关.docx
+++ b/Mininet相关.docx
@@ -93,7 +93,21 @@
         <w:rPr>
           <w:rFonts w:hint="eastAsia"/>
         </w:rPr>
-        <w:t>（1）ifconfig：显示主机网络接口信息</w:t>
+        <w:t>（1）</w:t>
+      </w:r>
+      <w:proofErr w:type="spellStart"/>
+      <w:r>
+        <w:rPr>
+          <w:rFonts w:hint="eastAsia"/>
+        </w:rPr>
+        <w:t>ifconfig</w:t>
+      </w:r>
+      <w:proofErr w:type="spellEnd"/>
+      <w:r>
+        <w:rPr>
+          <w:rFonts w:hint="eastAsia"/>
+        </w:rPr>
+        <w:t>：显示主机网络接口信息</w:t>
       </w:r>
     </w:p>
     <w:p>
@@ -291,7 +305,15 @@
     </w:p>
     <w:p>
       <w:r>
-        <w:t>IPv6地址：fe80::c2e5:ta1:6cta5:d3</w:t>
+        <w:t>IPv6地址：fe</w:t>
+      </w:r>
+      <w:proofErr w:type="gramStart"/>
+      <w:r>
+        <w:t>80::</w:t>
+      </w:r>
+      <w:proofErr w:type="gramEnd"/>
+      <w:r>
+        <w:t>c2e5:ta1:6cta5:d3</w:t>
       </w:r>
     </w:p>
     <w:p>
@@ -334,7 +356,15 @@
     </w:p>
     <w:p>
       <w:r>
-        <w:t>MAC地址：c2:te5:ta1:6c:ta5:d3</w:t>
+        <w:t>MAC地址：c2:te</w:t>
+      </w:r>
+      <w:proofErr w:type="gramStart"/>
+      <w:r>
+        <w:t>5:ta</w:t>
+      </w:r>
+      <w:proofErr w:type="gramEnd"/>
+      <w:r>
+        <w:t>1:6c:ta5:d3</w:t>
       </w:r>
     </w:p>
     <w:p/>
@@ -549,7 +579,15 @@
     </w:p>
     <w:p>
       <w:r>
-        <w:t>IPv6地址：::1</w:t>
+        <w:t>IPv6地址：</w:t>
+      </w:r>
+      <w:proofErr w:type="gramStart"/>
+      <w:r>
+        <w:t>::</w:t>
+      </w:r>
+      <w:proofErr w:type="gramEnd"/>
+      <w:r>
+        <w:t>1</w:t>
       </w:r>
     </w:p>
     <w:p>
@@ -650,7 +688,21 @@
         <w:rPr>
           <w:rFonts w:hint="eastAsia"/>
         </w:rPr>
-        <w:t xml:space="preserve">）iperf </w:t>
+        <w:t>）</w:t>
+      </w:r>
+      <w:proofErr w:type="spellStart"/>
+      <w:r>
+        <w:rPr>
+          <w:rFonts w:hint="eastAsia"/>
+        </w:rPr>
+        <w:t>iperf</w:t>
+      </w:r>
+      <w:proofErr w:type="spellEnd"/>
+      <w:r>
+        <w:rPr>
+          <w:rFonts w:hint="eastAsia"/>
+        </w:rPr>
+        <w:t xml:space="preserve"> </w:t>
       </w:r>
       <w:r>
         <w:t>–</w:t>
@@ -662,6 +714,48 @@
         <w:t>c</w:t>
       </w:r>
       <w:r>
+        <w:t xml:space="preserve"> </w:t>
+      </w:r>
+      <w:r>
+        <w:t>&lt;IP&gt;</w:t>
+      </w:r>
+      <w:r>
+        <w:rPr>
+          <w:rFonts w:hint="eastAsia"/>
+        </w:rPr>
+        <w:t>&lt;</w:t>
+      </w:r>
+      <w:r>
+        <w:t>(-t time)&gt;</w:t>
+      </w:r>
+      <w:r>
+        <w:rPr>
+          <w:rFonts w:hint="eastAsia"/>
+        </w:rPr>
+        <w:t xml:space="preserve"> </w:t>
+      </w:r>
+      <w:r>
+        <w:rPr>
+          <w:rFonts w:hint="eastAsia"/>
+        </w:rPr>
+        <w:t>&lt;</w:t>
+      </w:r>
+      <w:r>
+        <w:t>(-</w:t>
+      </w:r>
+      <w:r>
+        <w:t>b</w:t>
+      </w:r>
+      <w:r>
+        <w:t xml:space="preserve"> </w:t>
+      </w:r>
+      <w:r>
+        <w:t>flow</w:t>
+      </w:r>
+      <w:r>
+        <w:t>)&gt;</w:t>
+      </w:r>
+      <w:r>
         <w:rPr>
           <w:rFonts w:hint="eastAsia"/>
         </w:rPr>
@@ -687,7 +781,21 @@
         <w:rPr>
           <w:rFonts w:hint="eastAsia"/>
         </w:rPr>
-        <w:t xml:space="preserve">）iperf </w:t>
+        <w:t>）</w:t>
+      </w:r>
+      <w:proofErr w:type="spellStart"/>
+      <w:r>
+        <w:rPr>
+          <w:rFonts w:hint="eastAsia"/>
+        </w:rPr>
+        <w:t>iperf</w:t>
+      </w:r>
+      <w:proofErr w:type="spellEnd"/>
+      <w:r>
+        <w:rPr>
+          <w:rFonts w:hint="eastAsia"/>
+        </w:rPr>
+        <w:t xml:space="preserve"> </w:t>
       </w:r>
       <w:r>
         <w:t>–</w:t>
@@ -714,7 +822,15 @@
         <w:t>创建一个</w:t>
       </w:r>
       <w:r>
-        <w:t xml:space="preserve"> iperf 服务器，监听指定的 IP 地址。</w:t>
+        <w:t xml:space="preserve"> </w:t>
+      </w:r>
+      <w:proofErr w:type="spellStart"/>
+      <w:r>
+        <w:t>iperf</w:t>
+      </w:r>
+      <w:proofErr w:type="spellEnd"/>
+      <w:r>
+        <w:t xml:space="preserve"> 服务器，监听指定的 IP 地址。</w:t>
       </w:r>
     </w:p>
     <w:p/>
